--- a/Arquivos/10 - Truco e Resolução de Problemas..docx
+++ b/Arquivos/10 - Truco e Resolução de Problemas..docx
@@ -1,6 +1,6 @@
 
 <file path=word/document.xml><?xml version="1.0" encoding="utf-8"?>
-<w:document xmlns:wpc="http://schemas.microsoft.com/office/word/2010/wordprocessingCanvas" xmlns:cx="http://schemas.microsoft.com/office/drawing/2014/chartex" xmlns:cx1="http://schemas.microsoft.com/office/drawing/2015/9/8/chartex" xmlns:cx2="http://schemas.microsoft.com/office/drawing/2015/10/21/chartex" xmlns:cx3="http://schemas.microsoft.com/office/drawing/2016/5/9/chartex" xmlns:cx4="http://schemas.microsoft.com/office/drawing/2016/5/10/chartex" xmlns:cx5="http://schemas.microsoft.com/office/drawing/2016/5/11/chartex" xmlns:cx6="http://schemas.microsoft.com/office/drawing/2016/5/12/chartex" xmlns:cx7="http://schemas.microsoft.com/office/drawing/2016/5/13/chartex" xmlns:cx8="http://schemas.microsoft.com/office/drawing/2016/5/14/chartex" xmlns:mc="http://schemas.openxmlformats.org/markup-compatibility/2006" xmlns:aink="http://schemas.microsoft.com/office/drawing/2016/ink" xmlns:am3d="http://schemas.microsoft.com/office/drawing/2017/model3d" xmlns:o="urn:schemas-microsoft-com:office:office" xmlns:r="http://schemas.openxmlformats.org/officeDocument/2006/relationships" xmlns:m="http://schemas.openxmlformats.org/officeDocument/2006/math" xmlns:v="urn:schemas-microsoft-com:vml" xmlns:wp14="http://schemas.microsoft.com/office/word/2010/wordprocessingDrawing" xmlns:wp="http://schemas.openxmlformats.org/drawingml/2006/wordprocessingDrawing" xmlns:w10="urn:schemas-microsoft-com:office:word" xmlns:w="http://schemas.openxmlformats.org/wordprocessingml/2006/main" xmlns:w14="http://schemas.microsoft.com/office/word/2010/wordml" xmlns:w15="http://schemas.microsoft.com/office/word/2012/wordml" xmlns:w16cex="http://schemas.microsoft.com/office/word/2018/wordml/cex" xmlns:w16cid="http://schemas.microsoft.com/office/word/2016/wordml/cid" xmlns:w16="http://schemas.microsoft.com/office/word/2018/wordml" xmlns:w16se="http://schemas.microsoft.com/office/word/2015/wordml/symex" xmlns:wpg="http://schemas.microsoft.com/office/word/2010/wordprocessingGroup" xmlns:wpi="http://schemas.microsoft.com/office/word/2010/wordprocessingInk" xmlns:wne="http://schemas.microsoft.com/office/word/2006/wordml" xmlns:wps="http://schemas.microsoft.com/office/word/2010/wordprocessingShape" mc:Ignorable="w14 w15 w16se w16cid w16 w16cex wp14">
+<w:document xmlns:wpc="http://schemas.microsoft.com/office/word/2010/wordprocessingCanvas" xmlns:cx="http://schemas.microsoft.com/office/drawing/2014/chartex" xmlns:cx1="http://schemas.microsoft.com/office/drawing/2015/9/8/chartex" xmlns:cx2="http://schemas.microsoft.com/office/drawing/2015/10/21/chartex" xmlns:cx3="http://schemas.microsoft.com/office/drawing/2016/5/9/chartex" xmlns:cx4="http://schemas.microsoft.com/office/drawing/2016/5/10/chartex" xmlns:cx5="http://schemas.microsoft.com/office/drawing/2016/5/11/chartex" xmlns:cx6="http://schemas.microsoft.com/office/drawing/2016/5/12/chartex" xmlns:cx7="http://schemas.microsoft.com/office/drawing/2016/5/13/chartex" xmlns:cx8="http://schemas.microsoft.com/office/drawing/2016/5/14/chartex" xmlns:mc="http://schemas.openxmlformats.org/markup-compatibility/2006" xmlns:aink="http://schemas.microsoft.com/office/drawing/2016/ink" xmlns:am3d="http://schemas.microsoft.com/office/drawing/2017/model3d" xmlns:o="urn:schemas-microsoft-com:office:office" xmlns:r="http://schemas.openxmlformats.org/officeDocument/2006/relationships" xmlns:m="http://schemas.openxmlformats.org/officeDocument/2006/math" xmlns:v="urn:schemas-microsoft-com:vml" xmlns:wp14="http://schemas.microsoft.com/office/word/2010/wordprocessingDrawing" xmlns:wp="http://schemas.openxmlformats.org/drawingml/2006/wordprocessingDrawing" xmlns:w10="urn:schemas-microsoft-com:office:word" xmlns:w="http://schemas.openxmlformats.org/wordprocessingml/2006/main" xmlns:w14="http://schemas.microsoft.com/office/word/2010/wordml" xmlns:w15="http://schemas.microsoft.com/office/word/2012/wordml" xmlns:w16cex="http://schemas.microsoft.com/office/word/2018/wordml/cex" xmlns:w16cid="http://schemas.microsoft.com/office/word/2016/wordml/cid" xmlns:w16="http://schemas.microsoft.com/office/word/2018/wordml" xmlns:w16sdtdh="http://schemas.microsoft.com/office/word/2020/wordml/sdtdatahash" xmlns:w16se="http://schemas.microsoft.com/office/word/2015/wordml/symex" xmlns:wpg="http://schemas.microsoft.com/office/word/2010/wordprocessingGroup" xmlns:wpi="http://schemas.microsoft.com/office/word/2010/wordprocessingInk" xmlns:wne="http://schemas.microsoft.com/office/word/2006/wordml" xmlns:wps="http://schemas.microsoft.com/office/word/2010/wordprocessingShape" mc:Ignorable="w14 w15 w16se w16cid w16 w16cex w16sdtdh wp14">
   <w:body>
     <w:p>
       <w:pPr>
@@ -596,7 +596,7 @@
           <w:bottom w:val="single" w:sz="6" w:space="1" w:color="auto"/>
         </w:pBdr>
         <w:shd w:val="clear" w:color="auto" w:fill="FFFFFF"/>
-        <w:spacing w:before="0" w:beforeAutospacing="0"/>
+        <w:spacing w:before="120" w:beforeAutospacing="0" w:after="120" w:afterAutospacing="0"/>
         <w:jc w:val="both"/>
         <w:rPr>
           <w:rStyle w:val="Forte"/>
@@ -646,10 +646,13 @@
           <w:bottom w:val="single" w:sz="6" w:space="1" w:color="auto"/>
         </w:pBdr>
         <w:shd w:val="clear" w:color="auto" w:fill="FFFFFF"/>
-        <w:spacing w:before="0" w:beforeAutospacing="0"/>
-        <w:jc w:val="both"/>
-        <w:rPr>
-          <w:rFonts w:ascii="Segoe UI" w:hAnsi="Segoe UI" w:cs="Segoe UI"/>
+        <w:spacing w:before="120" w:beforeAutospacing="0" w:after="120" w:afterAutospacing="0"/>
+        <w:jc w:val="both"/>
+        <w:rPr>
+          <w:rStyle w:val="Forte"/>
+          <w:rFonts w:ascii="Segoe UI" w:hAnsi="Segoe UI" w:cs="Segoe UI"/>
+          <w:b w:val="0"/>
+          <w:bCs w:val="0"/>
           <w:color w:val="444444"/>
         </w:rPr>
       </w:pPr>
@@ -754,12 +757,8 @@
     <w:p>
       <w:pPr>
         <w:pStyle w:val="NormalWeb"/>
-        <w:pBdr>
-          <w:bottom w:val="single" w:sz="6" w:space="31" w:color="auto"/>
-        </w:pBdr>
         <w:shd w:val="clear" w:color="auto" w:fill="FFFFFF"/>
         <w:spacing w:before="0" w:beforeAutospacing="0"/>
-        <w:jc w:val="both"/>
         <w:rPr>
           <w:rFonts w:ascii="Segoe UI" w:hAnsi="Segoe UI" w:cs="Segoe UI"/>
           <w:color w:val="444444"/>
@@ -782,10 +781,31 @@
     </w:p>
     <w:p>
       <w:pPr>
+        <w:pStyle w:val="NormalWeb"/>
+        <w:shd w:val="clear" w:color="auto" w:fill="FFFFFF"/>
+        <w:spacing w:before="0" w:beforeAutospacing="0"/>
+        <w:rPr>
+          <w:rFonts w:ascii="Segoe UI" w:hAnsi="Segoe UI" w:cs="Segoe UI"/>
+          <w:color w:val="444444"/>
+        </w:rPr>
+      </w:pPr>
+      <w:r>
+        <w:rPr>
+          <w:rFonts w:ascii="Segoe UI" w:hAnsi="Segoe UI" w:cs="Segoe UI"/>
+          <w:color w:val="444444"/>
+        </w:rPr>
+        <w:br w:type="page"/>
+      </w:r>
+    </w:p>
+    <w:p>
+      <w:pPr>
+        <w:spacing w:after="0" w:line="240" w:lineRule="auto"/>
+        <w:jc w:val="both"/>
         <w:rPr>
           <w:rFonts w:ascii="Segoe UI" w:hAnsi="Segoe UI" w:cs="Segoe UI"/>
           <w:b/>
           <w:bCs/>
+          <w:color w:val="444444"/>
           <w:sz w:val="24"/>
           <w:szCs w:val="24"/>
         </w:rPr>
@@ -795,6 +815,7 @@
           <w:rFonts w:ascii="Segoe UI" w:hAnsi="Segoe UI" w:cs="Segoe UI"/>
           <w:b/>
           <w:bCs/>
+          <w:color w:val="444444"/>
           <w:sz w:val="24"/>
           <w:szCs w:val="24"/>
         </w:rPr>
@@ -806,6 +827,7 @@
           <w:rFonts w:ascii="Segoe UI" w:hAnsi="Segoe UI" w:cs="Segoe UI"/>
           <w:b/>
           <w:bCs/>
+          <w:color w:val="444444"/>
           <w:sz w:val="24"/>
           <w:szCs w:val="24"/>
         </w:rPr>
@@ -815,10 +837,10 @@
     <w:p>
       <w:pPr>
         <w:spacing w:after="0" w:line="240" w:lineRule="auto"/>
-        <w:rPr>
-          <w:rFonts w:ascii="Segoe UI" w:hAnsi="Segoe UI" w:cs="Segoe UI"/>
-          <w:b/>
-          <w:bCs/>
+        <w:jc w:val="both"/>
+        <w:rPr>
+          <w:rFonts w:ascii="Segoe UI" w:hAnsi="Segoe UI" w:cs="Segoe UI"/>
+          <w:color w:val="444444"/>
           <w:sz w:val="24"/>
           <w:szCs w:val="24"/>
         </w:rPr>
@@ -1890,16 +1912,7 @@
           <w:sz w:val="24"/>
           <w:szCs w:val="24"/>
         </w:rPr>
-        <w:t>Etapa 10 – Novos problemas. Novos problemas são propostos a fim de avaliar as compreensões construídas e consolidar a aprendizagem</w:t>
-      </w:r>
-      <w:r>
-        <w:rPr>
-          <w:rFonts w:ascii="Segoe UI" w:hAnsi="Segoe UI" w:cs="Segoe UI"/>
-          <w:color w:val="444444"/>
-          <w:sz w:val="24"/>
-          <w:szCs w:val="24"/>
-        </w:rPr>
-        <w:t>.</w:t>
+        <w:t>Etapa 10 – Novos problemas. Novos problemas são propostos a fim de avaliar as compreensões construídas e consolidar a aprendizagem.</w:t>
       </w:r>
     </w:p>
     <w:p>
@@ -2159,6 +2172,8 @@
           <w:rFonts w:ascii="Segoe UI" w:hAnsi="Segoe UI" w:cs="Segoe UI"/>
           <w:b/>
           <w:bCs/>
+          <w:sz w:val="24"/>
+          <w:szCs w:val="24"/>
         </w:rPr>
       </w:pPr>
       <w:r>
@@ -2166,6 +2181,8 @@
           <w:rFonts w:ascii="Segoe UI" w:hAnsi="Segoe UI" w:cs="Segoe UI"/>
           <w:b/>
           <w:bCs/>
+          <w:sz w:val="24"/>
+          <w:szCs w:val="24"/>
         </w:rPr>
         <w:lastRenderedPageBreak/>
         <w:t xml:space="preserve">REFERÊNCIAS </w:t>
@@ -2173,6 +2190,19 @@
     </w:p>
     <w:p>
       <w:pPr>
+        <w:spacing w:after="0" w:line="240" w:lineRule="auto"/>
+        <w:jc w:val="both"/>
+        <w:rPr>
+          <w:rFonts w:ascii="Segoe UI" w:hAnsi="Segoe UI" w:cs="Segoe UI"/>
+          <w:b/>
+          <w:bCs/>
+          <w:sz w:val="24"/>
+          <w:szCs w:val="24"/>
+        </w:rPr>
+      </w:pPr>
+    </w:p>
+    <w:p>
+      <w:pPr>
         <w:jc w:val="both"/>
         <w:rPr>
           <w:rFonts w:ascii="Segoe UI" w:eastAsia="Arial" w:hAnsi="Segoe UI" w:cs="Segoe UI"/>
@@ -2215,7 +2245,26 @@
           <w:sz w:val="24"/>
           <w:szCs w:val="24"/>
         </w:rPr>
-        <w:t xml:space="preserve">Disponível em: https://blog.megajogos.com.br. Acesso em 15 </w:t>
+        <w:t xml:space="preserve">Disponível em: </w:t>
+      </w:r>
+      <w:hyperlink r:id="rId13" w:history="1">
+        <w:r>
+          <w:rPr>
+            <w:rStyle w:val="Hyperlink"/>
+            <w:rFonts w:ascii="Segoe UI" w:eastAsia="Arial" w:hAnsi="Segoe UI" w:cs="Segoe UI"/>
+            <w:sz w:val="24"/>
+            <w:szCs w:val="24"/>
+          </w:rPr>
+          <w:t>https://blog.megajogos.com.br</w:t>
+        </w:r>
+      </w:hyperlink>
+      <w:r>
+        <w:rPr>
+          <w:rFonts w:ascii="Segoe UI" w:eastAsia="Arial" w:hAnsi="Segoe UI" w:cs="Segoe UI"/>
+          <w:sz w:val="24"/>
+          <w:szCs w:val="24"/>
+        </w:rPr>
+        <w:t xml:space="preserve">. Acesso em 15 </w:t>
       </w:r>
       <w:proofErr w:type="gramStart"/>
       <w:r>
@@ -2260,7 +2309,26 @@
           <w:sz w:val="24"/>
           <w:szCs w:val="24"/>
         </w:rPr>
-        <w:t xml:space="preserve"> Disponível em: http://www.trucomineiro.com.br/regras.html. Acesso em 15 </w:t>
+        <w:t xml:space="preserve"> Disponível em: </w:t>
+      </w:r>
+      <w:hyperlink r:id="rId14" w:history="1">
+        <w:r>
+          <w:rPr>
+            <w:rStyle w:val="Hyperlink"/>
+            <w:rFonts w:ascii="Segoe UI" w:eastAsia="Arial" w:hAnsi="Segoe UI" w:cs="Segoe UI"/>
+            <w:sz w:val="24"/>
+            <w:szCs w:val="24"/>
+          </w:rPr>
+          <w:t>http://www.trucomineiro.com.br/regras.html</w:t>
+        </w:r>
+      </w:hyperlink>
+      <w:r>
+        <w:rPr>
+          <w:rFonts w:ascii="Segoe UI" w:eastAsia="Arial" w:hAnsi="Segoe UI" w:cs="Segoe UI"/>
+          <w:sz w:val="24"/>
+          <w:szCs w:val="24"/>
+        </w:rPr>
+        <w:t xml:space="preserve">. Acesso em 15 </w:t>
       </w:r>
       <w:proofErr w:type="gramStart"/>
       <w:r>
@@ -2312,7 +2380,26 @@
           <w:sz w:val="24"/>
           <w:szCs w:val="24"/>
         </w:rPr>
-        <w:t xml:space="preserve">. Disponível em: https://www.redalyc.org/pdf/4675/467553545019.pdf. Acesso em 15 </w:t>
+        <w:t xml:space="preserve">. Disponível em: </w:t>
+      </w:r>
+      <w:hyperlink r:id="rId15" w:history="1">
+        <w:r>
+          <w:rPr>
+            <w:rStyle w:val="Hyperlink"/>
+            <w:rFonts w:ascii="Segoe UI" w:eastAsia="Arial" w:hAnsi="Segoe UI" w:cs="Segoe UI"/>
+            <w:sz w:val="24"/>
+            <w:szCs w:val="24"/>
+          </w:rPr>
+          <w:t>https://www.redalyc.org/pdf/4675/467553545019.pdf</w:t>
+        </w:r>
+      </w:hyperlink>
+      <w:r>
+        <w:rPr>
+          <w:rFonts w:ascii="Segoe UI" w:eastAsia="Arial" w:hAnsi="Segoe UI" w:cs="Segoe UI"/>
+          <w:sz w:val="24"/>
+          <w:szCs w:val="24"/>
+        </w:rPr>
+        <w:t xml:space="preserve">. Acesso em 15 </w:t>
       </w:r>
       <w:proofErr w:type="gramStart"/>
       <w:r>
@@ -2343,9 +2430,9 @@
       </w:pPr>
     </w:p>
     <w:sectPr>
-      <w:headerReference w:type="first" r:id="rId13"/>
+      <w:headerReference w:type="first" r:id="rId16"/>
       <w:pgSz w:w="11906" w:h="16838"/>
-      <w:pgMar w:top="1276" w:right="1701" w:bottom="851" w:left="1701" w:header="708" w:footer="708" w:gutter="0"/>
+      <w:pgMar w:top="1276" w:right="1701" w:bottom="851" w:left="1701" w:header="1135" w:footer="708" w:gutter="0"/>
       <w:cols w:space="708"/>
       <w:titlePg/>
       <w:docGrid w:linePitch="360"/>
@@ -2355,7 +2442,7 @@
 </file>
 
 <file path=word/endnotes.xml><?xml version="1.0" encoding="utf-8"?>
-<w:endnotes xmlns:wpc="http://schemas.microsoft.com/office/word/2010/wordprocessingCanvas" xmlns:cx="http://schemas.microsoft.com/office/drawing/2014/chartex" xmlns:cx1="http://schemas.microsoft.com/office/drawing/2015/9/8/chartex" xmlns:cx2="http://schemas.microsoft.com/office/drawing/2015/10/21/chartex" xmlns:cx3="http://schemas.microsoft.com/office/drawing/2016/5/9/chartex" xmlns:cx4="http://schemas.microsoft.com/office/drawing/2016/5/10/chartex" xmlns:cx5="http://schemas.microsoft.com/office/drawing/2016/5/11/chartex" xmlns:cx6="http://schemas.microsoft.com/office/drawing/2016/5/12/chartex" xmlns:cx7="http://schemas.microsoft.com/office/drawing/2016/5/13/chartex" xmlns:cx8="http://schemas.microsoft.com/office/drawing/2016/5/14/chartex" xmlns:mc="http://schemas.openxmlformats.org/markup-compatibility/2006" xmlns:aink="http://schemas.microsoft.com/office/drawing/2016/ink" xmlns:am3d="http://schemas.microsoft.com/office/drawing/2017/model3d" xmlns:o="urn:schemas-microsoft-com:office:office" xmlns:r="http://schemas.openxmlformats.org/officeDocument/2006/relationships" xmlns:m="http://schemas.openxmlformats.org/officeDocument/2006/math" xmlns:v="urn:schemas-microsoft-com:vml" xmlns:wp14="http://schemas.microsoft.com/office/word/2010/wordprocessingDrawing" xmlns:wp="http://schemas.openxmlformats.org/drawingml/2006/wordprocessingDrawing" xmlns:w10="urn:schemas-microsoft-com:office:word" xmlns:w="http://schemas.openxmlformats.org/wordprocessingml/2006/main" xmlns:w14="http://schemas.microsoft.com/office/word/2010/wordml" xmlns:w15="http://schemas.microsoft.com/office/word/2012/wordml" xmlns:w16cex="http://schemas.microsoft.com/office/word/2018/wordml/cex" xmlns:w16cid="http://schemas.microsoft.com/office/word/2016/wordml/cid" xmlns:w16="http://schemas.microsoft.com/office/word/2018/wordml" xmlns:w16se="http://schemas.microsoft.com/office/word/2015/wordml/symex" xmlns:wpg="http://schemas.microsoft.com/office/word/2010/wordprocessingGroup" xmlns:wpi="http://schemas.microsoft.com/office/word/2010/wordprocessingInk" xmlns:wne="http://schemas.microsoft.com/office/word/2006/wordml" xmlns:wps="http://schemas.microsoft.com/office/word/2010/wordprocessingShape" mc:Ignorable="w14 w15 w16se w16cid w16 w16cex wp14">
+<w:endnotes xmlns:wpc="http://schemas.microsoft.com/office/word/2010/wordprocessingCanvas" xmlns:cx="http://schemas.microsoft.com/office/drawing/2014/chartex" xmlns:cx1="http://schemas.microsoft.com/office/drawing/2015/9/8/chartex" xmlns:cx2="http://schemas.microsoft.com/office/drawing/2015/10/21/chartex" xmlns:cx3="http://schemas.microsoft.com/office/drawing/2016/5/9/chartex" xmlns:cx4="http://schemas.microsoft.com/office/drawing/2016/5/10/chartex" xmlns:cx5="http://schemas.microsoft.com/office/drawing/2016/5/11/chartex" xmlns:cx6="http://schemas.microsoft.com/office/drawing/2016/5/12/chartex" xmlns:cx7="http://schemas.microsoft.com/office/drawing/2016/5/13/chartex" xmlns:cx8="http://schemas.microsoft.com/office/drawing/2016/5/14/chartex" xmlns:mc="http://schemas.openxmlformats.org/markup-compatibility/2006" xmlns:aink="http://schemas.microsoft.com/office/drawing/2016/ink" xmlns:am3d="http://schemas.microsoft.com/office/drawing/2017/model3d" xmlns:o="urn:schemas-microsoft-com:office:office" xmlns:r="http://schemas.openxmlformats.org/officeDocument/2006/relationships" xmlns:m="http://schemas.openxmlformats.org/officeDocument/2006/math" xmlns:v="urn:schemas-microsoft-com:vml" xmlns:wp14="http://schemas.microsoft.com/office/word/2010/wordprocessingDrawing" xmlns:wp="http://schemas.openxmlformats.org/drawingml/2006/wordprocessingDrawing" xmlns:w10="urn:schemas-microsoft-com:office:word" xmlns:w="http://schemas.openxmlformats.org/wordprocessingml/2006/main" xmlns:w14="http://schemas.microsoft.com/office/word/2010/wordml" xmlns:w15="http://schemas.microsoft.com/office/word/2012/wordml" xmlns:w16cex="http://schemas.microsoft.com/office/word/2018/wordml/cex" xmlns:w16cid="http://schemas.microsoft.com/office/word/2016/wordml/cid" xmlns:w16="http://schemas.microsoft.com/office/word/2018/wordml" xmlns:w16sdtdh="http://schemas.microsoft.com/office/word/2020/wordml/sdtdatahash" xmlns:w16se="http://schemas.microsoft.com/office/word/2015/wordml/symex" xmlns:wpg="http://schemas.microsoft.com/office/word/2010/wordprocessingGroup" xmlns:wpi="http://schemas.microsoft.com/office/word/2010/wordprocessingInk" xmlns:wne="http://schemas.microsoft.com/office/word/2006/wordml" xmlns:wps="http://schemas.microsoft.com/office/word/2010/wordprocessingShape" mc:Ignorable="w14 w15 w16se w16cid w16 w16cex w16sdtdh wp14">
   <w:endnote w:type="separator" w:id="-1">
     <w:p>
       <w:pPr>
@@ -2380,7 +2467,7 @@
 </file>
 
 <file path=word/footnotes.xml><?xml version="1.0" encoding="utf-8"?>
-<w:footnotes xmlns:wpc="http://schemas.microsoft.com/office/word/2010/wordprocessingCanvas" xmlns:cx="http://schemas.microsoft.com/office/drawing/2014/chartex" xmlns:cx1="http://schemas.microsoft.com/office/drawing/2015/9/8/chartex" xmlns:cx2="http://schemas.microsoft.com/office/drawing/2015/10/21/chartex" xmlns:cx3="http://schemas.microsoft.com/office/drawing/2016/5/9/chartex" xmlns:cx4="http://schemas.microsoft.com/office/drawing/2016/5/10/chartex" xmlns:cx5="http://schemas.microsoft.com/office/drawing/2016/5/11/chartex" xmlns:cx6="http://schemas.microsoft.com/office/drawing/2016/5/12/chartex" xmlns:cx7="http://schemas.microsoft.com/office/drawing/2016/5/13/chartex" xmlns:cx8="http://schemas.microsoft.com/office/drawing/2016/5/14/chartex" xmlns:mc="http://schemas.openxmlformats.org/markup-compatibility/2006" xmlns:aink="http://schemas.microsoft.com/office/drawing/2016/ink" xmlns:am3d="http://schemas.microsoft.com/office/drawing/2017/model3d" xmlns:o="urn:schemas-microsoft-com:office:office" xmlns:r="http://schemas.openxmlformats.org/officeDocument/2006/relationships" xmlns:m="http://schemas.openxmlformats.org/officeDocument/2006/math" xmlns:v="urn:schemas-microsoft-com:vml" xmlns:wp14="http://schemas.microsoft.com/office/word/2010/wordprocessingDrawing" xmlns:wp="http://schemas.openxmlformats.org/drawingml/2006/wordprocessingDrawing" xmlns:w10="urn:schemas-microsoft-com:office:word" xmlns:w="http://schemas.openxmlformats.org/wordprocessingml/2006/main" xmlns:w14="http://schemas.microsoft.com/office/word/2010/wordml" xmlns:w15="http://schemas.microsoft.com/office/word/2012/wordml" xmlns:w16cex="http://schemas.microsoft.com/office/word/2018/wordml/cex" xmlns:w16cid="http://schemas.microsoft.com/office/word/2016/wordml/cid" xmlns:w16="http://schemas.microsoft.com/office/word/2018/wordml" xmlns:w16se="http://schemas.microsoft.com/office/word/2015/wordml/symex" xmlns:wpg="http://schemas.microsoft.com/office/word/2010/wordprocessingGroup" xmlns:wpi="http://schemas.microsoft.com/office/word/2010/wordprocessingInk" xmlns:wne="http://schemas.microsoft.com/office/word/2006/wordml" xmlns:wps="http://schemas.microsoft.com/office/word/2010/wordprocessingShape" mc:Ignorable="w14 w15 w16se w16cid w16 w16cex wp14">
+<w:footnotes xmlns:wpc="http://schemas.microsoft.com/office/word/2010/wordprocessingCanvas" xmlns:cx="http://schemas.microsoft.com/office/drawing/2014/chartex" xmlns:cx1="http://schemas.microsoft.com/office/drawing/2015/9/8/chartex" xmlns:cx2="http://schemas.microsoft.com/office/drawing/2015/10/21/chartex" xmlns:cx3="http://schemas.microsoft.com/office/drawing/2016/5/9/chartex" xmlns:cx4="http://schemas.microsoft.com/office/drawing/2016/5/10/chartex" xmlns:cx5="http://schemas.microsoft.com/office/drawing/2016/5/11/chartex" xmlns:cx6="http://schemas.microsoft.com/office/drawing/2016/5/12/chartex" xmlns:cx7="http://schemas.microsoft.com/office/drawing/2016/5/13/chartex" xmlns:cx8="http://schemas.microsoft.com/office/drawing/2016/5/14/chartex" xmlns:mc="http://schemas.openxmlformats.org/markup-compatibility/2006" xmlns:aink="http://schemas.microsoft.com/office/drawing/2016/ink" xmlns:am3d="http://schemas.microsoft.com/office/drawing/2017/model3d" xmlns:o="urn:schemas-microsoft-com:office:office" xmlns:r="http://schemas.openxmlformats.org/officeDocument/2006/relationships" xmlns:m="http://schemas.openxmlformats.org/officeDocument/2006/math" xmlns:v="urn:schemas-microsoft-com:vml" xmlns:wp14="http://schemas.microsoft.com/office/word/2010/wordprocessingDrawing" xmlns:wp="http://schemas.openxmlformats.org/drawingml/2006/wordprocessingDrawing" xmlns:w10="urn:schemas-microsoft-com:office:word" xmlns:w="http://schemas.openxmlformats.org/wordprocessingml/2006/main" xmlns:w14="http://schemas.microsoft.com/office/word/2010/wordml" xmlns:w15="http://schemas.microsoft.com/office/word/2012/wordml" xmlns:w16cex="http://schemas.microsoft.com/office/word/2018/wordml/cex" xmlns:w16cid="http://schemas.microsoft.com/office/word/2016/wordml/cid" xmlns:w16="http://schemas.microsoft.com/office/word/2018/wordml" xmlns:w16sdtdh="http://schemas.microsoft.com/office/word/2020/wordml/sdtdatahash" xmlns:w16se="http://schemas.microsoft.com/office/word/2015/wordml/symex" xmlns:wpg="http://schemas.microsoft.com/office/word/2010/wordprocessingGroup" xmlns:wpi="http://schemas.microsoft.com/office/word/2010/wordprocessingInk" xmlns:wne="http://schemas.microsoft.com/office/word/2006/wordml" xmlns:wps="http://schemas.microsoft.com/office/word/2010/wordprocessingShape" mc:Ignorable="w14 w15 w16se w16cid w16 w16cex w16sdtdh wp14">
   <w:footnote w:type="separator" w:id="-1">
     <w:p>
       <w:pPr>
@@ -2405,7 +2492,7 @@
 </file>
 
 <file path=word/header1.xml><?xml version="1.0" encoding="utf-8"?>
-<w:hdr xmlns:wpc="http://schemas.microsoft.com/office/word/2010/wordprocessingCanvas" xmlns:cx="http://schemas.microsoft.com/office/drawing/2014/chartex" xmlns:cx1="http://schemas.microsoft.com/office/drawing/2015/9/8/chartex" xmlns:cx2="http://schemas.microsoft.com/office/drawing/2015/10/21/chartex" xmlns:cx3="http://schemas.microsoft.com/office/drawing/2016/5/9/chartex" xmlns:cx4="http://schemas.microsoft.com/office/drawing/2016/5/10/chartex" xmlns:cx5="http://schemas.microsoft.com/office/drawing/2016/5/11/chartex" xmlns:cx6="http://schemas.microsoft.com/office/drawing/2016/5/12/chartex" xmlns:cx7="http://schemas.microsoft.com/office/drawing/2016/5/13/chartex" xmlns:cx8="http://schemas.microsoft.com/office/drawing/2016/5/14/chartex" xmlns:mc="http://schemas.openxmlformats.org/markup-compatibility/2006" xmlns:aink="http://schemas.microsoft.com/office/drawing/2016/ink" xmlns:am3d="http://schemas.microsoft.com/office/drawing/2017/model3d" xmlns:o="urn:schemas-microsoft-com:office:office" xmlns:r="http://schemas.openxmlformats.org/officeDocument/2006/relationships" xmlns:m="http://schemas.openxmlformats.org/officeDocument/2006/math" xmlns:v="urn:schemas-microsoft-com:vml" xmlns:wp14="http://schemas.microsoft.com/office/word/2010/wordprocessingDrawing" xmlns:wp="http://schemas.openxmlformats.org/drawingml/2006/wordprocessingDrawing" xmlns:w10="urn:schemas-microsoft-com:office:word" xmlns:w="http://schemas.openxmlformats.org/wordprocessingml/2006/main" xmlns:w14="http://schemas.microsoft.com/office/word/2010/wordml" xmlns:w15="http://schemas.microsoft.com/office/word/2012/wordml" xmlns:w16cex="http://schemas.microsoft.com/office/word/2018/wordml/cex" xmlns:w16cid="http://schemas.microsoft.com/office/word/2016/wordml/cid" xmlns:w16="http://schemas.microsoft.com/office/word/2018/wordml" xmlns:w16se="http://schemas.microsoft.com/office/word/2015/wordml/symex" xmlns:wpg="http://schemas.microsoft.com/office/word/2010/wordprocessingGroup" xmlns:wpi="http://schemas.microsoft.com/office/word/2010/wordprocessingInk" xmlns:wne="http://schemas.microsoft.com/office/word/2006/wordml" xmlns:wps="http://schemas.microsoft.com/office/word/2010/wordprocessingShape" mc:Ignorable="w14 w15 w16se w16cid w16 w16cex wp14">
+<w:hdr xmlns:wpc="http://schemas.microsoft.com/office/word/2010/wordprocessingCanvas" xmlns:cx="http://schemas.microsoft.com/office/drawing/2014/chartex" xmlns:cx1="http://schemas.microsoft.com/office/drawing/2015/9/8/chartex" xmlns:cx2="http://schemas.microsoft.com/office/drawing/2015/10/21/chartex" xmlns:cx3="http://schemas.microsoft.com/office/drawing/2016/5/9/chartex" xmlns:cx4="http://schemas.microsoft.com/office/drawing/2016/5/10/chartex" xmlns:cx5="http://schemas.microsoft.com/office/drawing/2016/5/11/chartex" xmlns:cx6="http://schemas.microsoft.com/office/drawing/2016/5/12/chartex" xmlns:cx7="http://schemas.microsoft.com/office/drawing/2016/5/13/chartex" xmlns:cx8="http://schemas.microsoft.com/office/drawing/2016/5/14/chartex" xmlns:mc="http://schemas.openxmlformats.org/markup-compatibility/2006" xmlns:aink="http://schemas.microsoft.com/office/drawing/2016/ink" xmlns:am3d="http://schemas.microsoft.com/office/drawing/2017/model3d" xmlns:o="urn:schemas-microsoft-com:office:office" xmlns:r="http://schemas.openxmlformats.org/officeDocument/2006/relationships" xmlns:m="http://schemas.openxmlformats.org/officeDocument/2006/math" xmlns:v="urn:schemas-microsoft-com:vml" xmlns:wp14="http://schemas.microsoft.com/office/word/2010/wordprocessingDrawing" xmlns:wp="http://schemas.openxmlformats.org/drawingml/2006/wordprocessingDrawing" xmlns:w10="urn:schemas-microsoft-com:office:word" xmlns:w="http://schemas.openxmlformats.org/wordprocessingml/2006/main" xmlns:w14="http://schemas.microsoft.com/office/word/2010/wordml" xmlns:w15="http://schemas.microsoft.com/office/word/2012/wordml" xmlns:w16cex="http://schemas.microsoft.com/office/word/2018/wordml/cex" xmlns:w16cid="http://schemas.microsoft.com/office/word/2016/wordml/cid" xmlns:w16="http://schemas.microsoft.com/office/word/2018/wordml" xmlns:w16sdtdh="http://schemas.microsoft.com/office/word/2020/wordml/sdtdatahash" xmlns:w16se="http://schemas.microsoft.com/office/word/2015/wordml/symex" xmlns:wpg="http://schemas.microsoft.com/office/word/2010/wordprocessingGroup" xmlns:wpi="http://schemas.microsoft.com/office/word/2010/wordprocessingInk" xmlns:wne="http://schemas.microsoft.com/office/word/2006/wordml" xmlns:wps="http://schemas.microsoft.com/office/word/2010/wordprocessingShape" mc:Ignorable="w14 w15 w16se w16cid w16 w16cex w16sdtdh wp14">
   <w:tbl>
     <w:tblPr>
       <w:tblW w:w="8505" w:type="dxa"/>
@@ -2455,7 +2542,7 @@
               <wp:inline distT="0" distB="0" distL="0" distR="0" wp14:anchorId="174B83DF" wp14:editId="470EC29A">
                 <wp:extent cx="1213830" cy="895350"/>
                 <wp:effectExtent l="0" t="0" r="0" b="0"/>
-                <wp:docPr id="4" name="Imagem 4" descr="C:\Users\Dell\AppData\Local\Microsoft\Windows\INetCache\Content.Word\LogoUFV (1).png"/>
+                <wp:docPr id="11" name="Imagem 11" descr="C:\Users\Dell\AppData\Local\Microsoft\Windows\INetCache\Content.Word\LogoUFV (1).png"/>
                 <wp:cNvGraphicFramePr>
                   <a:graphicFrameLocks xmlns:a="http://schemas.openxmlformats.org/drawingml/2006/main" noChangeAspect="1"/>
                 </wp:cNvGraphicFramePr>
@@ -2565,7 +2652,7 @@
 </file>
 
 <file path=word/numbering.xml><?xml version="1.0" encoding="utf-8"?>
-<w:numbering xmlns:wpc="http://schemas.microsoft.com/office/word/2010/wordprocessingCanvas" xmlns:cx="http://schemas.microsoft.com/office/drawing/2014/chartex" xmlns:cx1="http://schemas.microsoft.com/office/drawing/2015/9/8/chartex" xmlns:cx2="http://schemas.microsoft.com/office/drawing/2015/10/21/chartex" xmlns:cx3="http://schemas.microsoft.com/office/drawing/2016/5/9/chartex" xmlns:cx4="http://schemas.microsoft.com/office/drawing/2016/5/10/chartex" xmlns:cx5="http://schemas.microsoft.com/office/drawing/2016/5/11/chartex" xmlns:cx6="http://schemas.microsoft.com/office/drawing/2016/5/12/chartex" xmlns:cx7="http://schemas.microsoft.com/office/drawing/2016/5/13/chartex" xmlns:cx8="http://schemas.microsoft.com/office/drawing/2016/5/14/chartex" xmlns:mc="http://schemas.openxmlformats.org/markup-compatibility/2006" xmlns:aink="http://schemas.microsoft.com/office/drawing/2016/ink" xmlns:am3d="http://schemas.microsoft.com/office/drawing/2017/model3d" xmlns:o="urn:schemas-microsoft-com:office:office" xmlns:r="http://schemas.openxmlformats.org/officeDocument/2006/relationships" xmlns:m="http://schemas.openxmlformats.org/officeDocument/2006/math" xmlns:v="urn:schemas-microsoft-com:vml" xmlns:wp14="http://schemas.microsoft.com/office/word/2010/wordprocessingDrawing" xmlns:wp="http://schemas.openxmlformats.org/drawingml/2006/wordprocessingDrawing" xmlns:w10="urn:schemas-microsoft-com:office:word" xmlns:w="http://schemas.openxmlformats.org/wordprocessingml/2006/main" xmlns:w14="http://schemas.microsoft.com/office/word/2010/wordml" xmlns:w15="http://schemas.microsoft.com/office/word/2012/wordml" xmlns:w16cex="http://schemas.microsoft.com/office/word/2018/wordml/cex" xmlns:w16cid="http://schemas.microsoft.com/office/word/2016/wordml/cid" xmlns:w16="http://schemas.microsoft.com/office/word/2018/wordml" xmlns:w16se="http://schemas.microsoft.com/office/word/2015/wordml/symex" xmlns:wpg="http://schemas.microsoft.com/office/word/2010/wordprocessingGroup" xmlns:wpi="http://schemas.microsoft.com/office/word/2010/wordprocessingInk" xmlns:wne="http://schemas.microsoft.com/office/word/2006/wordml" xmlns:wps="http://schemas.microsoft.com/office/word/2010/wordprocessingShape" mc:Ignorable="w14 w15 w16se w16cid w16 w16cex wp14">
+<w:numbering xmlns:wpc="http://schemas.microsoft.com/office/word/2010/wordprocessingCanvas" xmlns:cx="http://schemas.microsoft.com/office/drawing/2014/chartex" xmlns:cx1="http://schemas.microsoft.com/office/drawing/2015/9/8/chartex" xmlns:cx2="http://schemas.microsoft.com/office/drawing/2015/10/21/chartex" xmlns:cx3="http://schemas.microsoft.com/office/drawing/2016/5/9/chartex" xmlns:cx4="http://schemas.microsoft.com/office/drawing/2016/5/10/chartex" xmlns:cx5="http://schemas.microsoft.com/office/drawing/2016/5/11/chartex" xmlns:cx6="http://schemas.microsoft.com/office/drawing/2016/5/12/chartex" xmlns:cx7="http://schemas.microsoft.com/office/drawing/2016/5/13/chartex" xmlns:cx8="http://schemas.microsoft.com/office/drawing/2016/5/14/chartex" xmlns:mc="http://schemas.openxmlformats.org/markup-compatibility/2006" xmlns:aink="http://schemas.microsoft.com/office/drawing/2016/ink" xmlns:am3d="http://schemas.microsoft.com/office/drawing/2017/model3d" xmlns:o="urn:schemas-microsoft-com:office:office" xmlns:r="http://schemas.openxmlformats.org/officeDocument/2006/relationships" xmlns:m="http://schemas.openxmlformats.org/officeDocument/2006/math" xmlns:v="urn:schemas-microsoft-com:vml" xmlns:wp14="http://schemas.microsoft.com/office/word/2010/wordprocessingDrawing" xmlns:wp="http://schemas.openxmlformats.org/drawingml/2006/wordprocessingDrawing" xmlns:w10="urn:schemas-microsoft-com:office:word" xmlns:w="http://schemas.openxmlformats.org/wordprocessingml/2006/main" xmlns:w14="http://schemas.microsoft.com/office/word/2010/wordml" xmlns:w15="http://schemas.microsoft.com/office/word/2012/wordml" xmlns:w16cex="http://schemas.microsoft.com/office/word/2018/wordml/cex" xmlns:w16cid="http://schemas.microsoft.com/office/word/2016/wordml/cid" xmlns:w16="http://schemas.microsoft.com/office/word/2018/wordml" xmlns:w16sdtdh="http://schemas.microsoft.com/office/word/2020/wordml/sdtdatahash" xmlns:w16se="http://schemas.microsoft.com/office/word/2015/wordml/symex" xmlns:wpg="http://schemas.microsoft.com/office/word/2010/wordprocessingGroup" xmlns:wpi="http://schemas.microsoft.com/office/word/2010/wordprocessingInk" xmlns:wne="http://schemas.microsoft.com/office/word/2006/wordml" xmlns:wps="http://schemas.microsoft.com/office/word/2010/wordprocessingShape" mc:Ignorable="w14 w15 w16se w16cid w16 w16cex w16sdtdh wp14">
   <w:abstractNum w:abstractNumId="0" w15:restartNumberingAfterBreak="0">
     <w:nsid w:val="079E721F"/>
     <w:multiLevelType w:val="hybridMultilevel"/>
@@ -4256,7 +4343,7 @@
 </file>
 
 <file path=word/styles.xml><?xml version="1.0" encoding="utf-8"?>
-<w:styles xmlns:mc="http://schemas.openxmlformats.org/markup-compatibility/2006" xmlns:r="http://schemas.openxmlformats.org/officeDocument/2006/relationships" xmlns:w="http://schemas.openxmlformats.org/wordprocessingml/2006/main" xmlns:w14="http://schemas.microsoft.com/office/word/2010/wordml" xmlns:w15="http://schemas.microsoft.com/office/word/2012/wordml" xmlns:w16cex="http://schemas.microsoft.com/office/word/2018/wordml/cex" xmlns:w16cid="http://schemas.microsoft.com/office/word/2016/wordml/cid" xmlns:w16="http://schemas.microsoft.com/office/word/2018/wordml" xmlns:w16se="http://schemas.microsoft.com/office/word/2015/wordml/symex" mc:Ignorable="w14 w15 w16se w16cid w16 w16cex">
+<w:styles xmlns:mc="http://schemas.openxmlformats.org/markup-compatibility/2006" xmlns:r="http://schemas.openxmlformats.org/officeDocument/2006/relationships" xmlns:w="http://schemas.openxmlformats.org/wordprocessingml/2006/main" xmlns:w14="http://schemas.microsoft.com/office/word/2010/wordml" xmlns:w15="http://schemas.microsoft.com/office/word/2012/wordml" xmlns:w16cex="http://schemas.microsoft.com/office/word/2018/wordml/cex" xmlns:w16cid="http://schemas.microsoft.com/office/word/2016/wordml/cid" xmlns:w16="http://schemas.microsoft.com/office/word/2018/wordml" xmlns:w16sdtdh="http://schemas.microsoft.com/office/word/2020/wordml/sdtdatahash" xmlns:w16se="http://schemas.microsoft.com/office/word/2015/wordml/symex" mc:Ignorable="w14 w15 w16se w16cid w16 w16cex w16sdtdh">
   <w:docDefaults>
     <w:rPrDefault>
       <w:rPr>
